--- a/documentation.docx
+++ b/documentation.docx
@@ -3,31 +3,8 @@
 <w:document xmlns:wpc="http://schemas.microsoft.com/office/word/2010/wordprocessingCanvas" xmlns:mc="http://schemas.openxmlformats.org/markup-compatibility/2006" xmlns:o="urn:schemas-microsoft-com:office:office" xmlns:r="http://schemas.openxmlformats.org/officeDocument/2006/relationships" xmlns:m="http://schemas.openxmlformats.org/officeDocument/2006/math" xmlns:v="urn:schemas-microsoft-com:vml" xmlns:wp14="http://schemas.microsoft.com/office/word/2010/wordprocessingDrawing" xmlns:wp="http://schemas.openxmlformats.org/drawingml/2006/wordprocessingDrawing" xmlns:w10="urn:schemas-microsoft-com:office:word" xmlns:w="http://schemas.openxmlformats.org/wordprocessingml/2006/main" xmlns:w14="http://schemas.microsoft.com/office/word/2010/wordml" xmlns:w15="http://schemas.microsoft.com/office/word/2012/wordml" xmlns:wpg="http://schemas.microsoft.com/office/word/2010/wordprocessingGroup" xmlns:wpi="http://schemas.microsoft.com/office/word/2010/wordprocessingInk" xmlns:wne="http://schemas.microsoft.com/office/word/2006/wordml" xmlns:wps="http://schemas.microsoft.com/office/word/2010/wordprocessingShape" mc:Ignorable="w14 w15 wp14">
   <w:body>
     <w:p>
-      <w:pPr>
-        <w:rPr>
-          <w:b/>
-          <w:sz w:val="28"/>
-          <w:szCs w:val="28"/>
-        </w:rPr>
-      </w:pPr>
-      <w:r>
-        <w:rPr>
-          <w:b/>
-          <w:sz w:val="28"/>
-          <w:szCs w:val="28"/>
-        </w:rPr>
-        <w:t>Methods</w:t>
-      </w:r>
-      <w:r>
-        <w:rPr>
-          <w:b/>
-          <w:sz w:val="28"/>
-          <w:szCs w:val="28"/>
-        </w:rPr>
-        <w:t>:</w:t>
-      </w:r>
-    </w:p>
-    <w:p>
+      <w:bookmarkStart w:id="0" w:name="_GoBack"/>
+      <w:bookmarkEnd w:id="0"/>
       <w:r>
         <w:rPr>
           <w:b/>
@@ -41,10 +18,16 @@
         <w:t xml:space="preserve">: </w:t>
       </w:r>
       <w:r>
-        <w:t>{root}/api/…</w:t>
-      </w:r>
-      <w:bookmarkStart w:id="0" w:name="_GoBack"/>
-      <w:bookmarkEnd w:id="0"/>
+        <w:t>{root}/</w:t>
+      </w:r>
+      <w:proofErr w:type="spellStart"/>
+      <w:r>
+        <w:t>api</w:t>
+      </w:r>
+      <w:proofErr w:type="spellEnd"/>
+      <w:r>
+        <w:t>/…</w:t>
+      </w:r>
     </w:p>
     <w:p>
       <w:r>
@@ -84,7 +67,115 @@
         <w:ind w:left="360" w:hanging="180"/>
       </w:pPr>
       <w:r>
-        <w:t>Returns: JSON – a block to be worked</w:t>
+        <w:t xml:space="preserve">Returns: JSON </w:t>
+      </w:r>
+      <w:r>
+        <w:t xml:space="preserve"> </w:t>
+      </w:r>
+    </w:p>
+    <w:p>
+      <w:pPr>
+        <w:pStyle w:val="ListParagraph"/>
+        <w:ind w:left="360"/>
+      </w:pPr>
+      <w:r>
+        <w:t>{</w:t>
+      </w:r>
+    </w:p>
+    <w:p>
+      <w:pPr>
+        <w:pStyle w:val="ListParagraph"/>
+        <w:ind w:left="360"/>
+      </w:pPr>
+      <w:r>
+        <w:tab/>
+      </w:r>
+      <w:proofErr w:type="gramStart"/>
+      <w:r>
+        <w:t>header</w:t>
+      </w:r>
+      <w:proofErr w:type="gramEnd"/>
+      <w:r>
+        <w:t>: [block],</w:t>
+      </w:r>
+    </w:p>
+    <w:p>
+      <w:pPr>
+        <w:pStyle w:val="ListParagraph"/>
+        <w:ind w:left="360"/>
+      </w:pPr>
+      <w:r>
+        <w:tab/>
+      </w:r>
+      <w:proofErr w:type="spellStart"/>
+      <w:proofErr w:type="gramStart"/>
+      <w:r>
+        <w:t>coinValue</w:t>
+      </w:r>
+      <w:proofErr w:type="spellEnd"/>
+      <w:proofErr w:type="gramEnd"/>
+      <w:r>
+        <w:t>: [</w:t>
+      </w:r>
+      <w:r>
+        <w:t>amount</w:t>
+      </w:r>
+      <w:r>
+        <w:t>],</w:t>
+      </w:r>
+    </w:p>
+    <w:p>
+      <w:pPr>
+        <w:pStyle w:val="ListParagraph"/>
+        <w:ind w:left="360"/>
+      </w:pPr>
+      <w:r>
+        <w:tab/>
+      </w:r>
+      <w:proofErr w:type="gramStart"/>
+      <w:r>
+        <w:t>value</w:t>
+      </w:r>
+      <w:proofErr w:type="gramEnd"/>
+      <w:r>
+        <w:t>: [</w:t>
+      </w:r>
+      <w:r>
+        <w:t>amount from last block + 1 ???</w:t>
+      </w:r>
+      <w:r>
+        <w:t>]</w:t>
+      </w:r>
+      <w:r>
+        <w:t>,</w:t>
+      </w:r>
+    </w:p>
+    <w:p>
+      <w:pPr>
+        <w:pStyle w:val="ListParagraph"/>
+        <w:ind w:left="360"/>
+      </w:pPr>
+      <w:r>
+        <w:tab/>
+      </w:r>
+      <w:proofErr w:type="spellStart"/>
+      <w:proofErr w:type="gramStart"/>
+      <w:r>
+        <w:t>canBeSpent</w:t>
+      </w:r>
+      <w:proofErr w:type="spellEnd"/>
+      <w:proofErr w:type="gramEnd"/>
+      <w:r>
+        <w:t>: [bool]</w:t>
+      </w:r>
+    </w:p>
+    <w:p>
+      <w:pPr>
+        <w:pStyle w:val="ListParagraph"/>
+        <w:ind w:left="360"/>
+      </w:pPr>
+      <w:r>
+        <w:t>}</w:t>
       </w:r>
     </w:p>
     <w:p/>
@@ -135,27 +226,50 @@
       </w:pPr>
       <w:r>
         <w:tab/>
-        <w:t>blockWorked: [block],</w:t>
-      </w:r>
-    </w:p>
-    <w:p>
-      <w:pPr>
-        <w:pStyle w:val="ListParagraph"/>
-        <w:ind w:left="360"/>
-      </w:pPr>
-      <w:r>
-        <w:tab/>
-        <w:t>solution: [solution],</w:t>
-      </w:r>
-    </w:p>
-    <w:p>
-      <w:pPr>
-        <w:pStyle w:val="ListParagraph"/>
-        <w:ind w:left="360"/>
-      </w:pPr>
-      <w:r>
-        <w:tab/>
-        <w:t>nonce: [nonce]</w:t>
+      </w:r>
+      <w:proofErr w:type="spellStart"/>
+      <w:proofErr w:type="gramStart"/>
+      <w:r>
+        <w:t>blockWorked</w:t>
+      </w:r>
+      <w:proofErr w:type="spellEnd"/>
+      <w:proofErr w:type="gramEnd"/>
+      <w:r>
+        <w:t>: [block],</w:t>
+      </w:r>
+    </w:p>
+    <w:p>
+      <w:pPr>
+        <w:pStyle w:val="ListParagraph"/>
+        <w:ind w:left="360"/>
+      </w:pPr>
+      <w:r>
+        <w:tab/>
+      </w:r>
+      <w:proofErr w:type="gramStart"/>
+      <w:r>
+        <w:t>solution</w:t>
+      </w:r>
+      <w:proofErr w:type="gramEnd"/>
+      <w:r>
+        <w:t>: [solution],</w:t>
+      </w:r>
+    </w:p>
+    <w:p>
+      <w:pPr>
+        <w:pStyle w:val="ListParagraph"/>
+        <w:ind w:left="360"/>
+      </w:pPr>
+      <w:r>
+        <w:tab/>
+      </w:r>
+      <w:proofErr w:type="gramStart"/>
+      <w:r>
+        <w:t>nonce</w:t>
+      </w:r>
+      <w:proofErr w:type="gramEnd"/>
+      <w:r>
+        <w:t>: [nonce]</w:t>
       </w:r>
     </w:p>
     <w:p>
@@ -229,9 +343,11 @@
       <w:r>
         <w:tab/>
       </w:r>
+      <w:proofErr w:type="gramStart"/>
       <w:r>
         <w:t>name</w:t>
       </w:r>
+      <w:proofErr w:type="gramEnd"/>
       <w:r>
         <w:t>: [</w:t>
       </w:r>
@@ -250,9 +366,11 @@
       <w:r>
         <w:tab/>
       </w:r>
+      <w:proofErr w:type="gramStart"/>
       <w:r>
         <w:t>port</w:t>
       </w:r>
+      <w:proofErr w:type="gramEnd"/>
       <w:r>
         <w:t>: [</w:t>
       </w:r>
@@ -327,7 +445,14 @@
       </w:pPr>
       <w:r>
         <w:tab/>
-        <w:t>name: [name</w:t>
+      </w:r>
+      <w:proofErr w:type="gramStart"/>
+      <w:r>
+        <w:t>name</w:t>
+      </w:r>
+      <w:proofErr w:type="gramEnd"/>
+      <w:r>
+        <w:t>: [name</w:t>
       </w:r>
       <w:r>
         <w:t>]</w:t>
@@ -401,9 +526,11 @@
       <w:r>
         <w:tab/>
       </w:r>
+      <w:proofErr w:type="gramStart"/>
       <w:r>
         <w:t>transaction</w:t>
       </w:r>
+      <w:proofErr w:type="gramEnd"/>
       <w:r>
         <w:t>: [</w:t>
       </w:r>
@@ -437,24 +564,6 @@
       </w:r>
     </w:p>
     <w:p/>
-    <w:p/>
-    <w:p>
-      <w:pPr>
-        <w:rPr>
-          <w:b/>
-          <w:sz w:val="28"/>
-          <w:szCs w:val="28"/>
-        </w:rPr>
-      </w:pPr>
-      <w:r>
-        <w:rPr>
-          <w:b/>
-          <w:sz w:val="28"/>
-          <w:szCs w:val="28"/>
-        </w:rPr>
-        <w:t>Examples:</w:t>
-      </w:r>
-    </w:p>
     <w:sectPr>
       <w:pgSz w:w="12240" w:h="15840"/>
       <w:pgMar w:top="1440" w:right="1440" w:bottom="1440" w:left="1440" w:header="720" w:footer="720" w:gutter="0"/>
@@ -1018,6 +1127,54 @@
       <w:contextualSpacing/>
     </w:pPr>
   </w:style>
+  <w:style w:type="paragraph" w:styleId="HTMLPreformatted">
+    <w:name w:val="HTML Preformatted"/>
+    <w:basedOn w:val="Normal"/>
+    <w:link w:val="HTMLPreformattedChar"/>
+    <w:uiPriority w:val="99"/>
+    <w:semiHidden/>
+    <w:unhideWhenUsed/>
+    <w:rsid w:val="003F55CF"/>
+    <w:pPr>
+      <w:tabs>
+        <w:tab w:val="left" w:pos="916"/>
+        <w:tab w:val="left" w:pos="1832"/>
+        <w:tab w:val="left" w:pos="2748"/>
+        <w:tab w:val="left" w:pos="3664"/>
+        <w:tab w:val="left" w:pos="4580"/>
+        <w:tab w:val="left" w:pos="5496"/>
+        <w:tab w:val="left" w:pos="6412"/>
+        <w:tab w:val="left" w:pos="7328"/>
+        <w:tab w:val="left" w:pos="8244"/>
+        <w:tab w:val="left" w:pos="9160"/>
+        <w:tab w:val="left" w:pos="10076"/>
+        <w:tab w:val="left" w:pos="10992"/>
+        <w:tab w:val="left" w:pos="11908"/>
+        <w:tab w:val="left" w:pos="12824"/>
+        <w:tab w:val="left" w:pos="13740"/>
+        <w:tab w:val="left" w:pos="14656"/>
+      </w:tabs>
+      <w:spacing w:line="240" w:lineRule="auto"/>
+    </w:pPr>
+    <w:rPr>
+      <w:rFonts w:ascii="Courier New" w:eastAsia="Times New Roman" w:hAnsi="Courier New" w:cs="Courier New"/>
+      <w:sz w:val="20"/>
+      <w:szCs w:val="20"/>
+    </w:rPr>
+  </w:style>
+  <w:style w:type="character" w:customStyle="1" w:styleId="HTMLPreformattedChar">
+    <w:name w:val="HTML Preformatted Char"/>
+    <w:basedOn w:val="DefaultParagraphFont"/>
+    <w:link w:val="HTMLPreformatted"/>
+    <w:uiPriority w:val="99"/>
+    <w:semiHidden/>
+    <w:rsid w:val="003F55CF"/>
+    <w:rPr>
+      <w:rFonts w:ascii="Courier New" w:eastAsia="Times New Roman" w:hAnsi="Courier New" w:cs="Courier New"/>
+      <w:sz w:val="20"/>
+      <w:szCs w:val="20"/>
+    </w:rPr>
+  </w:style>
 </w:styles>
 </file>
 

--- a/documentation.docx
+++ b/documentation.docx
@@ -3,8 +3,44 @@
 <w:document xmlns:wpc="http://schemas.microsoft.com/office/word/2010/wordprocessingCanvas" xmlns:mc="http://schemas.openxmlformats.org/markup-compatibility/2006" xmlns:o="urn:schemas-microsoft-com:office:office" xmlns:r="http://schemas.openxmlformats.org/officeDocument/2006/relationships" xmlns:m="http://schemas.openxmlformats.org/officeDocument/2006/math" xmlns:v="urn:schemas-microsoft-com:vml" xmlns:wp14="http://schemas.microsoft.com/office/word/2010/wordprocessingDrawing" xmlns:wp="http://schemas.openxmlformats.org/drawingml/2006/wordprocessingDrawing" xmlns:w10="urn:schemas-microsoft-com:office:word" xmlns:w="http://schemas.openxmlformats.org/wordprocessingml/2006/main" xmlns:w14="http://schemas.microsoft.com/office/word/2010/wordml" xmlns:w15="http://schemas.microsoft.com/office/word/2012/wordml" xmlns:wpg="http://schemas.microsoft.com/office/word/2010/wordprocessingGroup" xmlns:wpi="http://schemas.microsoft.com/office/word/2010/wordprocessingInk" xmlns:wne="http://schemas.microsoft.com/office/word/2006/wordml" xmlns:wps="http://schemas.microsoft.com/office/word/2010/wordprocessingShape" mc:Ignorable="w14 w15 wp14">
   <w:body>
     <w:p>
-      <w:bookmarkStart w:id="0" w:name="_GoBack"/>
-      <w:bookmarkEnd w:id="0"/>
+      <w:pPr>
+        <w:rPr>
+          <w:b/>
+        </w:rPr>
+      </w:pPr>
+      <w:proofErr w:type="spellStart"/>
+      <w:r>
+        <w:rPr>
+          <w:b/>
+        </w:rPr>
+        <w:t>DragonCoin</w:t>
+      </w:r>
+      <w:proofErr w:type="spellEnd"/>
+      <w:r>
+        <w:rPr>
+          <w:b/>
+        </w:rPr>
+        <w:t xml:space="preserve"> API</w:t>
+      </w:r>
+    </w:p>
+    <w:p>
+      <w:r>
+        <w:t>As a reference, here are all of the possible GET and POST requests in our API</w:t>
+      </w:r>
+    </w:p>
+    <w:p>
+      <w:r>
+        <w:t>For implementation for class credit, you will probably only be concerned with the transaction method, though.</w:t>
+      </w:r>
+    </w:p>
+    <w:p>
+      <w:pPr>
+        <w:rPr>
+          <w:b/>
+        </w:rPr>
+      </w:pPr>
+    </w:p>
+    <w:p>
       <w:r>
         <w:rPr>
           <w:b/>
@@ -54,7 +90,15 @@
         <w:ind w:left="360" w:hanging="180"/>
       </w:pPr>
       <w:r>
-        <w:t>Requires: nothing</w:t>
+        <w:t>Description: if there is no block header provided, will return the first block in the chain</w:t>
+      </w:r>
+      <w:r>
+        <w:br/>
+        <w:t>if there is one provided and it is in the block chain, it will either return the next in the chain, or itself if it is the head of the chain</w:t>
+      </w:r>
+      <w:r>
+        <w:br/>
+        <w:t>if the provided block is not in the chain, it will provide a 404 not found and a message stating the block was not found</w:t>
       </w:r>
     </w:p>
     <w:p>
@@ -67,131 +111,7 @@
         <w:ind w:left="360" w:hanging="180"/>
       </w:pPr>
       <w:r>
-        <w:t xml:space="preserve">Returns: JSON </w:t>
-      </w:r>
-      <w:r>
-        <w:t xml:space="preserve"> </w:t>
-      </w:r>
-    </w:p>
-    <w:p>
-      <w:pPr>
-        <w:pStyle w:val="ListParagraph"/>
-        <w:ind w:left="360"/>
-      </w:pPr>
-      <w:r>
-        <w:t>{</w:t>
-      </w:r>
-    </w:p>
-    <w:p>
-      <w:pPr>
-        <w:pStyle w:val="ListParagraph"/>
-        <w:ind w:left="360"/>
-      </w:pPr>
-      <w:r>
-        <w:tab/>
-      </w:r>
-      <w:proofErr w:type="gramStart"/>
-      <w:r>
-        <w:t>header</w:t>
-      </w:r>
-      <w:proofErr w:type="gramEnd"/>
-      <w:r>
-        <w:t>: [block],</w:t>
-      </w:r>
-    </w:p>
-    <w:p>
-      <w:pPr>
-        <w:pStyle w:val="ListParagraph"/>
-        <w:ind w:left="360"/>
-      </w:pPr>
-      <w:r>
-        <w:tab/>
-      </w:r>
-      <w:proofErr w:type="spellStart"/>
-      <w:proofErr w:type="gramStart"/>
-      <w:r>
-        <w:t>coinValue</w:t>
-      </w:r>
-      <w:proofErr w:type="spellEnd"/>
-      <w:proofErr w:type="gramEnd"/>
-      <w:r>
-        <w:t>: [</w:t>
-      </w:r>
-      <w:r>
-        <w:t>amount</w:t>
-      </w:r>
-      <w:r>
-        <w:t>],</w:t>
-      </w:r>
-    </w:p>
-    <w:p>
-      <w:pPr>
-        <w:pStyle w:val="ListParagraph"/>
-        <w:ind w:left="360"/>
-      </w:pPr>
-      <w:r>
-        <w:tab/>
-      </w:r>
-      <w:proofErr w:type="gramStart"/>
-      <w:r>
-        <w:t>value</w:t>
-      </w:r>
-      <w:proofErr w:type="gramEnd"/>
-      <w:r>
-        <w:t>: [</w:t>
-      </w:r>
-      <w:r>
-        <w:t>amount from last block + 1 ???</w:t>
-      </w:r>
-      <w:r>
-        <w:t>]</w:t>
-      </w:r>
-      <w:r>
-        <w:t>,</w:t>
-      </w:r>
-    </w:p>
-    <w:p>
-      <w:pPr>
-        <w:pStyle w:val="ListParagraph"/>
-        <w:ind w:left="360"/>
-      </w:pPr>
-      <w:r>
-        <w:tab/>
-      </w:r>
-      <w:proofErr w:type="spellStart"/>
-      <w:proofErr w:type="gramStart"/>
-      <w:r>
-        <w:t>canBeSpent</w:t>
-      </w:r>
-      <w:proofErr w:type="spellEnd"/>
-      <w:proofErr w:type="gramEnd"/>
-      <w:r>
-        <w:t>: [bool]</w:t>
-      </w:r>
-    </w:p>
-    <w:p>
-      <w:pPr>
-        <w:pStyle w:val="ListParagraph"/>
-        <w:ind w:left="360"/>
-      </w:pPr>
-      <w:r>
-        <w:t>}</w:t>
-      </w:r>
-    </w:p>
-    <w:p/>
-    <w:p>
-      <w:r>
-        <w:rPr>
-          <w:b/>
-        </w:rPr>
-        <w:t>POST</w:t>
-      </w:r>
-      <w:r>
-        <w:tab/>
-        <w:t>/solution</w:t>
-      </w:r>
-      <w:r>
-        <w:t xml:space="preserve"> </w:t>
+        <w:t>Requires: nothing</w:t>
       </w:r>
     </w:p>
     <w:p>
@@ -204,81 +124,7 @@
         <w:ind w:left="360" w:hanging="180"/>
       </w:pPr>
       <w:r>
-        <w:t xml:space="preserve">Requires: </w:t>
-      </w:r>
-      <w:r>
-        <w:t>JSON</w:t>
-      </w:r>
-    </w:p>
-    <w:p>
-      <w:pPr>
-        <w:pStyle w:val="ListParagraph"/>
-        <w:ind w:left="360"/>
-      </w:pPr>
-      <w:r>
-        <w:t>{</w:t>
-      </w:r>
-    </w:p>
-    <w:p>
-      <w:pPr>
-        <w:pStyle w:val="ListParagraph"/>
-        <w:ind w:left="360"/>
-      </w:pPr>
-      <w:r>
-        <w:tab/>
-      </w:r>
-      <w:proofErr w:type="spellStart"/>
-      <w:proofErr w:type="gramStart"/>
-      <w:r>
-        <w:t>blockWorked</w:t>
-      </w:r>
-      <w:proofErr w:type="spellEnd"/>
-      <w:proofErr w:type="gramEnd"/>
-      <w:r>
-        <w:t>: [block],</w:t>
-      </w:r>
-    </w:p>
-    <w:p>
-      <w:pPr>
-        <w:pStyle w:val="ListParagraph"/>
-        <w:ind w:left="360"/>
-      </w:pPr>
-      <w:r>
-        <w:tab/>
-      </w:r>
-      <w:proofErr w:type="gramStart"/>
-      <w:r>
-        <w:t>solution</w:t>
-      </w:r>
-      <w:proofErr w:type="gramEnd"/>
-      <w:r>
-        <w:t>: [solution],</w:t>
-      </w:r>
-    </w:p>
-    <w:p>
-      <w:pPr>
-        <w:pStyle w:val="ListParagraph"/>
-        <w:ind w:left="360"/>
-      </w:pPr>
-      <w:r>
-        <w:tab/>
-      </w:r>
-      <w:proofErr w:type="gramStart"/>
-      <w:r>
-        <w:t>nonce</w:t>
-      </w:r>
-      <w:proofErr w:type="gramEnd"/>
-      <w:r>
-        <w:t>: [nonce]</w:t>
-      </w:r>
-    </w:p>
-    <w:p>
-      <w:pPr>
-        <w:pStyle w:val="ListParagraph"/>
-        <w:ind w:left="360"/>
-      </w:pPr>
-      <w:r>
-        <w:t>}</w:t>
+        <w:t>Optional: a query string parameter with the block header of your most recent block</w:t>
       </w:r>
     </w:p>
     <w:p>
@@ -291,13 +137,18 @@
         <w:ind w:left="360" w:hanging="180"/>
       </w:pPr>
       <w:r>
-        <w:t>Returns:</w:t>
-      </w:r>
-      <w:r>
-        <w:t xml:space="preserve"> Status Code</w:t>
-      </w:r>
-    </w:p>
-    <w:p/>
+        <w:t xml:space="preserve">Returns: JSON </w:t>
+      </w:r>
+      <w:r>
+        <w:t xml:space="preserve"> </w:t>
+      </w:r>
+      <w:r>
+        <w:t>of the block</w:t>
+      </w:r>
+      <w:r>
+        <w:br/>
+      </w:r>
+    </w:p>
     <w:p>
       <w:r>
         <w:rPr>
@@ -307,7 +158,7 @@
       </w:r>
       <w:r>
         <w:tab/>
-        <w:t>/subscribe</w:t>
+        <w:t>/solution</w:t>
       </w:r>
       <w:r>
         <w:t xml:space="preserve"> </w:t>
@@ -323,69 +174,10 @@
         <w:ind w:left="360" w:hanging="180"/>
       </w:pPr>
       <w:r>
-        <w:t>Requires: JSON</w:t>
-      </w:r>
-    </w:p>
-    <w:p>
-      <w:pPr>
-        <w:pStyle w:val="ListParagraph"/>
-        <w:ind w:left="360"/>
-      </w:pPr>
-      <w:r>
-        <w:t>{</w:t>
-      </w:r>
-    </w:p>
-    <w:p>
-      <w:pPr>
-        <w:pStyle w:val="ListParagraph"/>
-        <w:ind w:left="360"/>
-      </w:pPr>
-      <w:r>
-        <w:tab/>
-      </w:r>
-      <w:proofErr w:type="gramStart"/>
-      <w:r>
-        <w:t>name</w:t>
-      </w:r>
-      <w:proofErr w:type="gramEnd"/>
-      <w:r>
-        <w:t>: [</w:t>
-      </w:r>
-      <w:r>
-        <w:t>name</w:t>
-      </w:r>
-      <w:r>
-        <w:t>],</w:t>
-      </w:r>
-    </w:p>
-    <w:p>
-      <w:pPr>
-        <w:pStyle w:val="ListParagraph"/>
-        <w:ind w:left="360"/>
-      </w:pPr>
-      <w:r>
-        <w:tab/>
-      </w:r>
-      <w:proofErr w:type="gramStart"/>
-      <w:r>
-        <w:t>port</w:t>
-      </w:r>
-      <w:proofErr w:type="gramEnd"/>
-      <w:r>
-        <w:t>: [</w:t>
-      </w:r>
-      <w:r>
-        <w:t>port]</w:t>
-      </w:r>
-    </w:p>
-    <w:p>
-      <w:pPr>
-        <w:pStyle w:val="ListParagraph"/>
-        <w:ind w:left="360"/>
-      </w:pPr>
-      <w:r>
-        <w:t>}</w:t>
-      </w:r>
+        <w:t>Description: This will send a verified block with its solution to the server; if it is not actually verified, the server will send back a statement saying the block was not accepted</w:t>
+      </w:r>
+      <w:bookmarkStart w:id="0" w:name="_GoBack"/>
+      <w:bookmarkEnd w:id="0"/>
     </w:p>
     <w:p>
       <w:pPr>
@@ -397,23 +189,78 @@
         <w:ind w:left="360" w:hanging="180"/>
       </w:pPr>
       <w:r>
-        <w:t>Returns: Status Code</w:t>
-      </w:r>
-    </w:p>
-    <w:p/>
-    <w:p>
-      <w:r>
-        <w:rPr>
-          <w:b/>
-        </w:rPr>
-        <w:t>POST</w:t>
-      </w:r>
-      <w:r>
-        <w:tab/>
-        <w:t>/unsubscribe</w:t>
-      </w:r>
-      <w:r>
-        <w:t xml:space="preserve"> </w:t>
+        <w:t>Requires: JSON</w:t>
+      </w:r>
+    </w:p>
+    <w:p>
+      <w:pPr>
+        <w:pStyle w:val="ListParagraph"/>
+        <w:ind w:left="360"/>
+      </w:pPr>
+      <w:r>
+        <w:t>{</w:t>
+      </w:r>
+    </w:p>
+    <w:p>
+      <w:pPr>
+        <w:pStyle w:val="ListParagraph"/>
+        <w:ind w:left="360"/>
+      </w:pPr>
+      <w:r>
+        <w:tab/>
+      </w:r>
+      <w:proofErr w:type="spellStart"/>
+      <w:proofErr w:type="gramStart"/>
+      <w:r>
+        <w:t>blockWorked</w:t>
+      </w:r>
+      <w:proofErr w:type="spellEnd"/>
+      <w:proofErr w:type="gramEnd"/>
+      <w:r>
+        <w:t>: [block],</w:t>
+      </w:r>
+    </w:p>
+    <w:p>
+      <w:pPr>
+        <w:pStyle w:val="ListParagraph"/>
+        <w:ind w:left="360"/>
+      </w:pPr>
+      <w:r>
+        <w:tab/>
+      </w:r>
+      <w:proofErr w:type="gramStart"/>
+      <w:r>
+        <w:t>solution</w:t>
+      </w:r>
+      <w:proofErr w:type="gramEnd"/>
+      <w:r>
+        <w:t>: [solution],</w:t>
+      </w:r>
+    </w:p>
+    <w:p>
+      <w:pPr>
+        <w:pStyle w:val="ListParagraph"/>
+        <w:ind w:left="360"/>
+      </w:pPr>
+      <w:r>
+        <w:tab/>
+      </w:r>
+      <w:proofErr w:type="gramStart"/>
+      <w:r>
+        <w:t>nonce</w:t>
+      </w:r>
+      <w:proofErr w:type="gramEnd"/>
+      <w:r>
+        <w:t>: [nonce]</w:t>
+      </w:r>
+    </w:p>
+    <w:p>
+      <w:pPr>
+        <w:pStyle w:val="ListParagraph"/>
+        <w:ind w:left="360"/>
+      </w:pPr>
+      <w:r>
+        <w:t>}</w:t>
       </w:r>
     </w:p>
     <w:p>
@@ -426,45 +273,23 @@
         <w:ind w:left="360" w:hanging="180"/>
       </w:pPr>
       <w:r>
-        <w:t>Requires: JSON</w:t>
-      </w:r>
-    </w:p>
-    <w:p>
-      <w:pPr>
-        <w:pStyle w:val="ListParagraph"/>
-        <w:ind w:left="360"/>
-      </w:pPr>
-      <w:r>
-        <w:t>{</w:t>
-      </w:r>
-    </w:p>
-    <w:p>
-      <w:pPr>
-        <w:pStyle w:val="ListParagraph"/>
-        <w:ind w:left="360"/>
-      </w:pPr>
-      <w:r>
-        <w:tab/>
-      </w:r>
-      <w:proofErr w:type="gramStart"/>
-      <w:r>
-        <w:t>name</w:t>
-      </w:r>
-      <w:proofErr w:type="gramEnd"/>
-      <w:r>
-        <w:t>: [name</w:t>
-      </w:r>
-      <w:r>
-        <w:t>]</w:t>
-      </w:r>
-    </w:p>
-    <w:p>
-      <w:pPr>
-        <w:pStyle w:val="ListParagraph"/>
-        <w:ind w:left="360"/>
-      </w:pPr>
-      <w:r>
-        <w:t>}</w:t>
+        <w:t>Returns: Status Code</w:t>
+      </w:r>
+    </w:p>
+    <w:p/>
+    <w:p>
+      <w:r>
+        <w:rPr>
+          <w:b/>
+        </w:rPr>
+        <w:t>POST</w:t>
+      </w:r>
+      <w:r>
+        <w:tab/>
+        <w:t>/subscribe</w:t>
+      </w:r>
+      <w:r>
+        <w:t xml:space="preserve"> </w:t>
       </w:r>
     </w:p>
     <w:p>
@@ -477,23 +302,10 @@
         <w:ind w:left="360" w:hanging="180"/>
       </w:pPr>
       <w:r>
-        <w:t>Returns: Status Code</w:t>
-      </w:r>
-    </w:p>
-    <w:p/>
-    <w:p>
-      <w:r>
-        <w:rPr>
-          <w:b/>
-        </w:rPr>
-        <w:t>POST</w:t>
-      </w:r>
-      <w:r>
-        <w:tab/>
-        <w:t>/transaction</w:t>
-      </w:r>
-      <w:r>
-        <w:t xml:space="preserve"> </w:t>
+        <w:t xml:space="preserve">Description: will register the sent information with the server as an interested party </w:t>
+      </w:r>
+      <w:r>
+        <w:t>to receive updates</w:t>
       </w:r>
     </w:p>
     <w:p>
@@ -528,17 +340,45 @@
       </w:r>
       <w:proofErr w:type="gramStart"/>
       <w:r>
-        <w:t>transaction</w:t>
+        <w:t>name</w:t>
       </w:r>
       <w:proofErr w:type="gramEnd"/>
       <w:r>
-        <w:t>: [</w:t>
-      </w:r>
-      <w:r>
-        <w:t>transaction</w:t>
-      </w:r>
-      <w:r>
-        <w:t>]</w:t>
+        <w:t>: [name],</w:t>
+      </w:r>
+    </w:p>
+    <w:p>
+      <w:pPr>
+        <w:pStyle w:val="ListParagraph"/>
+        <w:ind w:left="360"/>
+      </w:pPr>
+      <w:r>
+        <w:tab/>
+      </w:r>
+      <w:proofErr w:type="gramStart"/>
+      <w:r>
+        <w:t>address</w:t>
+      </w:r>
+      <w:proofErr w:type="gramEnd"/>
+      <w:r>
+        <w:t>: [address],</w:t>
+      </w:r>
+    </w:p>
+    <w:p>
+      <w:pPr>
+        <w:pStyle w:val="ListParagraph"/>
+        <w:ind w:left="360"/>
+      </w:pPr>
+      <w:r>
+        <w:tab/>
+      </w:r>
+      <w:proofErr w:type="gramStart"/>
+      <w:r>
+        <w:t>port</w:t>
+      </w:r>
+      <w:proofErr w:type="gramEnd"/>
+      <w:r>
+        <w:t>: [port]</w:t>
       </w:r>
     </w:p>
     <w:p>
@@ -561,6 +401,292 @@
       </w:pPr>
       <w:r>
         <w:t>Returns: Status Code</w:t>
+      </w:r>
+    </w:p>
+    <w:p/>
+    <w:p>
+      <w:r>
+        <w:rPr>
+          <w:b/>
+        </w:rPr>
+        <w:t>POST</w:t>
+      </w:r>
+      <w:r>
+        <w:tab/>
+        <w:t>/unsubscribe</w:t>
+      </w:r>
+      <w:r>
+        <w:t xml:space="preserve"> </w:t>
+      </w:r>
+    </w:p>
+    <w:p>
+      <w:pPr>
+        <w:pStyle w:val="ListParagraph"/>
+        <w:numPr>
+          <w:ilvl w:val="0"/>
+          <w:numId w:val="1"/>
+        </w:numPr>
+        <w:ind w:left="360" w:hanging="180"/>
+      </w:pPr>
+      <w:r>
+        <w:t>Description: will unregister the host name so it will no longer receive updates</w:t>
+      </w:r>
+    </w:p>
+    <w:p>
+      <w:pPr>
+        <w:pStyle w:val="ListParagraph"/>
+        <w:numPr>
+          <w:ilvl w:val="0"/>
+          <w:numId w:val="1"/>
+        </w:numPr>
+        <w:ind w:left="360" w:hanging="180"/>
+      </w:pPr>
+      <w:r>
+        <w:t>Requires: JSON</w:t>
+      </w:r>
+    </w:p>
+    <w:p>
+      <w:pPr>
+        <w:pStyle w:val="ListParagraph"/>
+        <w:ind w:left="360"/>
+      </w:pPr>
+      <w:r>
+        <w:t>{</w:t>
+      </w:r>
+    </w:p>
+    <w:p>
+      <w:pPr>
+        <w:pStyle w:val="ListParagraph"/>
+        <w:ind w:left="360"/>
+      </w:pPr>
+      <w:r>
+        <w:tab/>
+      </w:r>
+      <w:proofErr w:type="gramStart"/>
+      <w:r>
+        <w:t>name</w:t>
+      </w:r>
+      <w:proofErr w:type="gramEnd"/>
+      <w:r>
+        <w:t>: [name]</w:t>
+      </w:r>
+    </w:p>
+    <w:p>
+      <w:pPr>
+        <w:pStyle w:val="ListParagraph"/>
+        <w:ind w:left="360"/>
+      </w:pPr>
+      <w:r>
+        <w:t>}</w:t>
+      </w:r>
+    </w:p>
+    <w:p>
+      <w:pPr>
+        <w:pStyle w:val="ListParagraph"/>
+        <w:numPr>
+          <w:ilvl w:val="0"/>
+          <w:numId w:val="1"/>
+        </w:numPr>
+        <w:ind w:left="360" w:hanging="180"/>
+      </w:pPr>
+      <w:r>
+        <w:lastRenderedPageBreak/>
+        <w:t>Returns: Status Code</w:t>
+      </w:r>
+    </w:p>
+    <w:p/>
+    <w:p>
+      <w:r>
+        <w:rPr>
+          <w:b/>
+        </w:rPr>
+        <w:t>POST</w:t>
+      </w:r>
+      <w:r>
+        <w:tab/>
+        <w:t>/transaction</w:t>
+      </w:r>
+      <w:r>
+        <w:t xml:space="preserve"> </w:t>
+      </w:r>
+    </w:p>
+    <w:p>
+      <w:pPr>
+        <w:pStyle w:val="ListParagraph"/>
+        <w:numPr>
+          <w:ilvl w:val="0"/>
+          <w:numId w:val="1"/>
+        </w:numPr>
+        <w:ind w:left="360" w:hanging="180"/>
+      </w:pPr>
+      <w:r>
+        <w:t>Description: Tell the block chain that you would like to spend money</w:t>
+      </w:r>
+      <w:r>
+        <w:br/>
+        <w:t xml:space="preserve">You </w:t>
+      </w:r>
+      <w:r>
+        <w:t>send a block that you would like to spend, the address of the person you are sending the money to, the amount of money from the block to spend (up to the amount the block contains), and the time of the transaction. If the entire block is not sent, the remaining amount will be sent back to you in the form of a new block</w:t>
+      </w:r>
+    </w:p>
+    <w:p>
+      <w:pPr>
+        <w:pStyle w:val="ListParagraph"/>
+        <w:numPr>
+          <w:ilvl w:val="0"/>
+          <w:numId w:val="1"/>
+        </w:numPr>
+        <w:ind w:left="360" w:hanging="180"/>
+      </w:pPr>
+      <w:r>
+        <w:t>Requires: JSON</w:t>
+      </w:r>
+    </w:p>
+    <w:p>
+      <w:pPr>
+        <w:pStyle w:val="ListParagraph"/>
+        <w:ind w:left="360"/>
+      </w:pPr>
+      <w:r>
+        <w:t>{</w:t>
+      </w:r>
+    </w:p>
+    <w:p>
+      <w:pPr>
+        <w:pStyle w:val="ListParagraph"/>
+        <w:ind w:left="360"/>
+      </w:pPr>
+      <w:r>
+        <w:tab/>
+      </w:r>
+      <w:proofErr w:type="spellStart"/>
+      <w:proofErr w:type="gramStart"/>
+      <w:r>
+        <w:t>sendingBlockAddress</w:t>
+      </w:r>
+      <w:proofErr w:type="spellEnd"/>
+      <w:proofErr w:type="gramEnd"/>
+      <w:r>
+        <w:t>: [</w:t>
+      </w:r>
+      <w:proofErr w:type="spellStart"/>
+      <w:r>
+        <w:t>blockToSpend</w:t>
+      </w:r>
+      <w:proofErr w:type="spellEnd"/>
+      <w:r>
+        <w:t>],</w:t>
+      </w:r>
+    </w:p>
+    <w:p>
+      <w:pPr>
+        <w:pStyle w:val="ListParagraph"/>
+        <w:ind w:left="360"/>
+      </w:pPr>
+      <w:r>
+        <w:tab/>
+      </w:r>
+      <w:proofErr w:type="spellStart"/>
+      <w:proofErr w:type="gramStart"/>
+      <w:r>
+        <w:t>receivingIPAddress</w:t>
+      </w:r>
+      <w:proofErr w:type="spellEnd"/>
+      <w:proofErr w:type="gramEnd"/>
+      <w:r>
+        <w:t>: [location for the money to be sent],</w:t>
+      </w:r>
+    </w:p>
+    <w:p>
+      <w:pPr>
+        <w:pStyle w:val="ListParagraph"/>
+        <w:ind w:left="360"/>
+      </w:pPr>
+      <w:r>
+        <w:tab/>
+      </w:r>
+      <w:proofErr w:type="gramStart"/>
+      <w:r>
+        <w:t>amount</w:t>
+      </w:r>
+      <w:proofErr w:type="gramEnd"/>
+      <w:r>
+        <w:t>: [amount],</w:t>
+      </w:r>
+    </w:p>
+    <w:p>
+      <w:pPr>
+        <w:pStyle w:val="ListParagraph"/>
+        <w:ind w:left="360"/>
+      </w:pPr>
+      <w:r>
+        <w:tab/>
+      </w:r>
+      <w:proofErr w:type="gramStart"/>
+      <w:r>
+        <w:t>time</w:t>
+      </w:r>
+      <w:proofErr w:type="gramEnd"/>
+      <w:r>
+        <w:t>: [time of transaction]</w:t>
+      </w:r>
+    </w:p>
+    <w:p>
+      <w:pPr>
+        <w:pStyle w:val="ListParagraph"/>
+        <w:ind w:left="360"/>
+      </w:pPr>
+      <w:r>
+        <w:t>}</w:t>
+      </w:r>
+    </w:p>
+    <w:p>
+      <w:pPr>
+        <w:pStyle w:val="ListParagraph"/>
+        <w:numPr>
+          <w:ilvl w:val="0"/>
+          <w:numId w:val="1"/>
+        </w:numPr>
+        <w:ind w:left="360" w:hanging="180"/>
+      </w:pPr>
+      <w:r>
+        <w:t>Returns: Status Code</w:t>
+      </w:r>
+      <w:r>
+        <w:t xml:space="preserve"> and a </w:t>
+      </w:r>
+      <w:proofErr w:type="spellStart"/>
+      <w:r>
+        <w:t>json</w:t>
+      </w:r>
+      <w:proofErr w:type="spellEnd"/>
+      <w:r>
+        <w:t xml:space="preserve"> object if accepted of the form:</w:t>
+      </w:r>
+      <w:r>
+        <w:br/>
+        <w:t>{</w:t>
+      </w:r>
+      <w:r>
+        <w:br/>
+        <w:t xml:space="preserve">        </w:t>
+      </w:r>
+      <w:proofErr w:type="spellStart"/>
+      <w:r>
+        <w:t>blockNumber</w:t>
+      </w:r>
+      <w:proofErr w:type="spellEnd"/>
+      <w:r>
+        <w:t>: [block number]</w:t>
+      </w:r>
+      <w:r>
+        <w:br/>
+        <w:t xml:space="preserve">        amount: [amount of money in the block]</w:t>
+      </w:r>
+      <w:r>
+        <w:br/>
+        <w:t>}</w:t>
       </w:r>
     </w:p>
     <w:p/>
@@ -576,7 +702,7 @@
 
 <file path=word/numbering.xml><?xml version="1.0" encoding="utf-8"?>
 <w:numbering xmlns:wpc="http://schemas.microsoft.com/office/word/2010/wordprocessingCanvas" xmlns:mc="http://schemas.openxmlformats.org/markup-compatibility/2006" xmlns:o="urn:schemas-microsoft-com:office:office" xmlns:r="http://schemas.openxmlformats.org/officeDocument/2006/relationships" xmlns:m="http://schemas.openxmlformats.org/officeDocument/2006/math" xmlns:v="urn:schemas-microsoft-com:vml" xmlns:wp14="http://schemas.microsoft.com/office/word/2010/wordprocessingDrawing" xmlns:wp="http://schemas.openxmlformats.org/drawingml/2006/wordprocessingDrawing" xmlns:w10="urn:schemas-microsoft-com:office:word" xmlns:w="http://schemas.openxmlformats.org/wordprocessingml/2006/main" xmlns:w14="http://schemas.microsoft.com/office/word/2010/wordml" xmlns:w15="http://schemas.microsoft.com/office/word/2012/wordml" xmlns:wpg="http://schemas.microsoft.com/office/word/2010/wordprocessingGroup" xmlns:wpi="http://schemas.microsoft.com/office/word/2010/wordprocessingInk" xmlns:wne="http://schemas.microsoft.com/office/word/2006/wordml" xmlns:wps="http://schemas.microsoft.com/office/word/2010/wordprocessingShape" mc:Ignorable="w14 w15 wp14">
-  <w:abstractNum w:abstractNumId="0" w15:restartNumberingAfterBreak="0">
+  <w:abstractNum w:abstractNumId="0">
     <w:nsid w:val="59892E68"/>
     <w:multiLevelType w:val="hybridMultilevel"/>
     <w:tmpl w:val="C3CCF74E"/>
@@ -586,7 +712,7 @@
       <w:lvlText w:val=""/>
       <w:lvlJc w:val="left"/>
       <w:pPr>
-        <w:ind w:left="720" w:hanging="360"/>
+        <w:ind w:left="1980" w:hanging="360"/>
       </w:pPr>
       <w:rPr>
         <w:rFonts w:ascii="Symbol" w:hAnsi="Symbol" w:hint="default"/>
@@ -598,7 +724,7 @@
       <w:lvlText w:val="o"/>
       <w:lvlJc w:val="left"/>
       <w:pPr>
-        <w:ind w:left="1440" w:hanging="360"/>
+        <w:ind w:left="2700" w:hanging="360"/>
       </w:pPr>
       <w:rPr>
         <w:rFonts w:ascii="Courier New" w:hAnsi="Courier New" w:cs="Courier New" w:hint="default"/>
@@ -610,7 +736,7 @@
       <w:lvlText w:val=""/>
       <w:lvlJc w:val="left"/>
       <w:pPr>
-        <w:ind w:left="2160" w:hanging="360"/>
+        <w:ind w:left="3420" w:hanging="360"/>
       </w:pPr>
       <w:rPr>
         <w:rFonts w:ascii="Wingdings" w:hAnsi="Wingdings" w:hint="default"/>
@@ -622,7 +748,7 @@
       <w:lvlText w:val=""/>
       <w:lvlJc w:val="left"/>
       <w:pPr>
-        <w:ind w:left="2880" w:hanging="360"/>
+        <w:ind w:left="4140" w:hanging="360"/>
       </w:pPr>
       <w:rPr>
         <w:rFonts w:ascii="Symbol" w:hAnsi="Symbol" w:hint="default"/>
@@ -634,7 +760,7 @@
       <w:lvlText w:val="o"/>
       <w:lvlJc w:val="left"/>
       <w:pPr>
-        <w:ind w:left="3600" w:hanging="360"/>
+        <w:ind w:left="4860" w:hanging="360"/>
       </w:pPr>
       <w:rPr>
         <w:rFonts w:ascii="Courier New" w:hAnsi="Courier New" w:cs="Courier New" w:hint="default"/>
@@ -646,7 +772,7 @@
       <w:lvlText w:val=""/>
       <w:lvlJc w:val="left"/>
       <w:pPr>
-        <w:ind w:left="4320" w:hanging="360"/>
+        <w:ind w:left="5580" w:hanging="360"/>
       </w:pPr>
       <w:rPr>
         <w:rFonts w:ascii="Wingdings" w:hAnsi="Wingdings" w:hint="default"/>
@@ -658,7 +784,7 @@
       <w:lvlText w:val=""/>
       <w:lvlJc w:val="left"/>
       <w:pPr>
-        <w:ind w:left="5040" w:hanging="360"/>
+        <w:ind w:left="6300" w:hanging="360"/>
       </w:pPr>
       <w:rPr>
         <w:rFonts w:ascii="Symbol" w:hAnsi="Symbol" w:hint="default"/>
@@ -670,7 +796,7 @@
       <w:lvlText w:val="o"/>
       <w:lvlJc w:val="left"/>
       <w:pPr>
-        <w:ind w:left="5760" w:hanging="360"/>
+        <w:ind w:left="7020" w:hanging="360"/>
       </w:pPr>
       <w:rPr>
         <w:rFonts w:ascii="Courier New" w:hAnsi="Courier New" w:cs="Courier New" w:hint="default"/>
@@ -682,7 +808,7 @@
       <w:lvlText w:val=""/>
       <w:lvlJc w:val="left"/>
       <w:pPr>
-        <w:ind w:left="6480" w:hanging="360"/>
+        <w:ind w:left="7740" w:hanging="360"/>
       </w:pPr>
       <w:rPr>
         <w:rFonts w:ascii="Wingdings" w:hAnsi="Wingdings" w:hint="default"/>

--- a/documentation.docx
+++ b/documentation.docx
@@ -8,19 +8,11 @@
           <w:b/>
         </w:rPr>
       </w:pPr>
-      <w:proofErr w:type="spellStart"/>
       <w:r>
         <w:rPr>
           <w:b/>
         </w:rPr>
-        <w:t>DragonCoin</w:t>
-      </w:r>
-      <w:proofErr w:type="spellEnd"/>
-      <w:r>
-        <w:rPr>
-          <w:b/>
-        </w:rPr>
-        <w:t xml:space="preserve"> API</w:t>
+        <w:t>DragonCoin API</w:t>
       </w:r>
     </w:p>
     <w:p>
@@ -32,6 +24,28 @@
       <w:r>
         <w:t>For implementation for class credit, you will probably only be concerned with the transaction method, though.</w:t>
       </w:r>
+    </w:p>
+    <w:p/>
+    <w:p>
+      <w:r>
+        <w:t xml:space="preserve">Code located at: </w:t>
+      </w:r>
+      <w:hyperlink r:id="rId5" w:history="1">
+        <w:r>
+          <w:rPr>
+            <w:rStyle w:val="Hyperlink"/>
+          </w:rPr>
+          <w:t>https://github.com/Siryu/blockServer</w:t>
+        </w:r>
+      </w:hyperlink>
+    </w:p>
+    <w:p/>
+    <w:p>
+      <w:r>
+        <w:t>To get started, take a look at the random transaction generator. It will generate random transactions and send them to the system; for better interfacing, we would expect a client to actually allow users to create transactions at will.</w:t>
+      </w:r>
+      <w:bookmarkStart w:id="0" w:name="_GoBack"/>
+      <w:bookmarkEnd w:id="0"/>
     </w:p>
     <w:p>
       <w:pPr>
@@ -54,17 +68,143 @@
         <w:t xml:space="preserve">: </w:t>
       </w:r>
       <w:r>
-        <w:t>{root}/</w:t>
-      </w:r>
-      <w:proofErr w:type="spellStart"/>
-      <w:r>
-        <w:t>api</w:t>
-      </w:r>
-      <w:proofErr w:type="spellEnd"/>
-      <w:r>
-        <w:t>/…</w:t>
-      </w:r>
-    </w:p>
+        <w:t>{root}/api/…</w:t>
+      </w:r>
+    </w:p>
+    <w:p/>
+    <w:p>
+      <w:r>
+        <w:rPr>
+          <w:b/>
+        </w:rPr>
+        <w:t>POST</w:t>
+      </w:r>
+      <w:r>
+        <w:tab/>
+        <w:t>/transaction</w:t>
+      </w:r>
+      <w:r>
+        <w:t xml:space="preserve"> </w:t>
+      </w:r>
+    </w:p>
+    <w:p>
+      <w:pPr>
+        <w:pStyle w:val="ListParagraph"/>
+        <w:numPr>
+          <w:ilvl w:val="0"/>
+          <w:numId w:val="1"/>
+        </w:numPr>
+        <w:ind w:left="360" w:hanging="180"/>
+      </w:pPr>
+      <w:r>
+        <w:t>Description: Tell the block chain that you would like to spend money</w:t>
+      </w:r>
+      <w:r>
+        <w:br/>
+        <w:t>You send a block that you would like to spend, the address of the person you are sending the money to, the amount of money from the block to spend (up to the amount the block contains), and the time of the transaction. If the entire block is not sent, the remaining amount will be sent back to you in the form of a new block</w:t>
+      </w:r>
+    </w:p>
+    <w:p>
+      <w:pPr>
+        <w:pStyle w:val="ListParagraph"/>
+        <w:numPr>
+          <w:ilvl w:val="0"/>
+          <w:numId w:val="1"/>
+        </w:numPr>
+        <w:ind w:left="360" w:hanging="180"/>
+      </w:pPr>
+      <w:r>
+        <w:t>Requires: JSON</w:t>
+      </w:r>
+    </w:p>
+    <w:p>
+      <w:pPr>
+        <w:pStyle w:val="ListParagraph"/>
+        <w:ind w:left="360"/>
+      </w:pPr>
+      <w:r>
+        <w:t>{</w:t>
+      </w:r>
+    </w:p>
+    <w:p>
+      <w:pPr>
+        <w:pStyle w:val="ListParagraph"/>
+        <w:ind w:left="360"/>
+      </w:pPr>
+      <w:r>
+        <w:tab/>
+        <w:t>sendingBlockAddress: [blockToSpend],</w:t>
+      </w:r>
+    </w:p>
+    <w:p>
+      <w:pPr>
+        <w:pStyle w:val="ListParagraph"/>
+        <w:ind w:left="360"/>
+      </w:pPr>
+      <w:r>
+        <w:tab/>
+        <w:t>receivingIPAddress: [location for the money to be sent],</w:t>
+      </w:r>
+    </w:p>
+    <w:p>
+      <w:pPr>
+        <w:pStyle w:val="ListParagraph"/>
+        <w:ind w:left="360"/>
+      </w:pPr>
+      <w:r>
+        <w:tab/>
+        <w:t>amount: [amount],</w:t>
+      </w:r>
+    </w:p>
+    <w:p>
+      <w:pPr>
+        <w:pStyle w:val="ListParagraph"/>
+        <w:ind w:left="360"/>
+      </w:pPr>
+      <w:r>
+        <w:tab/>
+        <w:t>time: [time of transaction]</w:t>
+      </w:r>
+    </w:p>
+    <w:p>
+      <w:pPr>
+        <w:pStyle w:val="ListParagraph"/>
+        <w:ind w:left="360"/>
+      </w:pPr>
+      <w:r>
+        <w:t>}</w:t>
+      </w:r>
+    </w:p>
+    <w:p>
+      <w:pPr>
+        <w:pStyle w:val="ListParagraph"/>
+        <w:numPr>
+          <w:ilvl w:val="0"/>
+          <w:numId w:val="1"/>
+        </w:numPr>
+        <w:ind w:left="360" w:hanging="180"/>
+      </w:pPr>
+      <w:r>
+        <w:t>Returns: Status Code and a json object if accepted of the form:</w:t>
+      </w:r>
+      <w:r>
+        <w:br/>
+        <w:t>{</w:t>
+      </w:r>
+      <w:r>
+        <w:br/>
+        <w:t xml:space="preserve">        blockNumber: [block number]</w:t>
+      </w:r>
+      <w:r>
+        <w:br/>
+        <w:t xml:space="preserve">        amount: [amount of money in the block]</w:t>
+      </w:r>
+      <w:r>
+        <w:br/>
+        <w:t>}</w:t>
+      </w:r>
+    </w:p>
+    <w:p/>
     <w:p>
       <w:r>
         <w:rPr>
@@ -174,10 +314,9 @@
         <w:ind w:left="360" w:hanging="180"/>
       </w:pPr>
       <w:r>
+        <w:lastRenderedPageBreak/>
         <w:t>Description: This will send a verified block with its solution to the server; if it is not actually verified, the server will send back a statement saying the block was not accepted</w:t>
       </w:r>
-      <w:bookmarkStart w:id="0" w:name="_GoBack"/>
-      <w:bookmarkEnd w:id="0"/>
     </w:p>
     <w:p>
       <w:pPr>
@@ -208,50 +347,27 @@
       </w:pPr>
       <w:r>
         <w:tab/>
-      </w:r>
-      <w:proofErr w:type="spellStart"/>
-      <w:proofErr w:type="gramStart"/>
-      <w:r>
-        <w:t>blockWorked</w:t>
-      </w:r>
-      <w:proofErr w:type="spellEnd"/>
-      <w:proofErr w:type="gramEnd"/>
-      <w:r>
-        <w:t>: [block],</w:t>
-      </w:r>
-    </w:p>
-    <w:p>
-      <w:pPr>
-        <w:pStyle w:val="ListParagraph"/>
-        <w:ind w:left="360"/>
-      </w:pPr>
-      <w:r>
-        <w:tab/>
-      </w:r>
-      <w:proofErr w:type="gramStart"/>
-      <w:r>
-        <w:t>solution</w:t>
-      </w:r>
-      <w:proofErr w:type="gramEnd"/>
-      <w:r>
-        <w:t>: [solution],</w:t>
-      </w:r>
-    </w:p>
-    <w:p>
-      <w:pPr>
-        <w:pStyle w:val="ListParagraph"/>
-        <w:ind w:left="360"/>
-      </w:pPr>
-      <w:r>
-        <w:tab/>
-      </w:r>
-      <w:proofErr w:type="gramStart"/>
-      <w:r>
-        <w:t>nonce</w:t>
-      </w:r>
-      <w:proofErr w:type="gramEnd"/>
-      <w:r>
-        <w:t>: [nonce]</w:t>
+        <w:t>blockWorked: [block],</w:t>
+      </w:r>
+    </w:p>
+    <w:p>
+      <w:pPr>
+        <w:pStyle w:val="ListParagraph"/>
+        <w:ind w:left="360"/>
+      </w:pPr>
+      <w:r>
+        <w:tab/>
+        <w:t>solution: [solution],</w:t>
+      </w:r>
+    </w:p>
+    <w:p>
+      <w:pPr>
+        <w:pStyle w:val="ListParagraph"/>
+        <w:ind w:left="360"/>
+      </w:pPr>
+      <w:r>
+        <w:tab/>
+        <w:t>nonce: [nonce]</w:t>
       </w:r>
     </w:p>
     <w:p>
@@ -337,48 +453,27 @@
       </w:pPr>
       <w:r>
         <w:tab/>
-      </w:r>
-      <w:proofErr w:type="gramStart"/>
-      <w:r>
-        <w:t>name</w:t>
-      </w:r>
-      <w:proofErr w:type="gramEnd"/>
-      <w:r>
-        <w:t>: [name],</w:t>
-      </w:r>
-    </w:p>
-    <w:p>
-      <w:pPr>
-        <w:pStyle w:val="ListParagraph"/>
-        <w:ind w:left="360"/>
-      </w:pPr>
-      <w:r>
-        <w:tab/>
-      </w:r>
-      <w:proofErr w:type="gramStart"/>
-      <w:r>
-        <w:t>address</w:t>
-      </w:r>
-      <w:proofErr w:type="gramEnd"/>
-      <w:r>
-        <w:t>: [address],</w:t>
-      </w:r>
-    </w:p>
-    <w:p>
-      <w:pPr>
-        <w:pStyle w:val="ListParagraph"/>
-        <w:ind w:left="360"/>
-      </w:pPr>
-      <w:r>
-        <w:tab/>
-      </w:r>
-      <w:proofErr w:type="gramStart"/>
-      <w:r>
-        <w:t>port</w:t>
-      </w:r>
-      <w:proofErr w:type="gramEnd"/>
-      <w:r>
-        <w:t>: [port]</w:t>
+        <w:t>name: [name],</w:t>
+      </w:r>
+    </w:p>
+    <w:p>
+      <w:pPr>
+        <w:pStyle w:val="ListParagraph"/>
+        <w:ind w:left="360"/>
+      </w:pPr>
+      <w:r>
+        <w:tab/>
+        <w:t>address: [address],</w:t>
+      </w:r>
+    </w:p>
+    <w:p>
+      <w:pPr>
+        <w:pStyle w:val="ListParagraph"/>
+        <w:ind w:left="360"/>
+      </w:pPr>
+      <w:r>
+        <w:tab/>
+        <w:t>port: [port]</w:t>
       </w:r>
     </w:p>
     <w:p>
@@ -461,14 +556,7 @@
       </w:pPr>
       <w:r>
         <w:tab/>
-      </w:r>
-      <w:proofErr w:type="gramStart"/>
-      <w:r>
-        <w:t>name</w:t>
-      </w:r>
-      <w:proofErr w:type="gramEnd"/>
-      <w:r>
-        <w:t>: [name]</w:t>
+        <w:t>name: [name]</w:t>
       </w:r>
     </w:p>
     <w:p>
@@ -490,203 +578,7 @@
         <w:ind w:left="360" w:hanging="180"/>
       </w:pPr>
       <w:r>
-        <w:lastRenderedPageBreak/>
         <w:t>Returns: Status Code</w:t>
-      </w:r>
-    </w:p>
-    <w:p/>
-    <w:p>
-      <w:r>
-        <w:rPr>
-          <w:b/>
-        </w:rPr>
-        <w:t>POST</w:t>
-      </w:r>
-      <w:r>
-        <w:tab/>
-        <w:t>/transaction</w:t>
-      </w:r>
-      <w:r>
-        <w:t xml:space="preserve"> </w:t>
-      </w:r>
-    </w:p>
-    <w:p>
-      <w:pPr>
-        <w:pStyle w:val="ListParagraph"/>
-        <w:numPr>
-          <w:ilvl w:val="0"/>
-          <w:numId w:val="1"/>
-        </w:numPr>
-        <w:ind w:left="360" w:hanging="180"/>
-      </w:pPr>
-      <w:r>
-        <w:t>Description: Tell the block chain that you would like to spend money</w:t>
-      </w:r>
-      <w:r>
-        <w:br/>
-        <w:t xml:space="preserve">You </w:t>
-      </w:r>
-      <w:r>
-        <w:t>send a block that you would like to spend, the address of the person you are sending the money to, the amount of money from the block to spend (up to the amount the block contains), and the time of the transaction. If the entire block is not sent, the remaining amount will be sent back to you in the form of a new block</w:t>
-      </w:r>
-    </w:p>
-    <w:p>
-      <w:pPr>
-        <w:pStyle w:val="ListParagraph"/>
-        <w:numPr>
-          <w:ilvl w:val="0"/>
-          <w:numId w:val="1"/>
-        </w:numPr>
-        <w:ind w:left="360" w:hanging="180"/>
-      </w:pPr>
-      <w:r>
-        <w:t>Requires: JSON</w:t>
-      </w:r>
-    </w:p>
-    <w:p>
-      <w:pPr>
-        <w:pStyle w:val="ListParagraph"/>
-        <w:ind w:left="360"/>
-      </w:pPr>
-      <w:r>
-        <w:t>{</w:t>
-      </w:r>
-    </w:p>
-    <w:p>
-      <w:pPr>
-        <w:pStyle w:val="ListParagraph"/>
-        <w:ind w:left="360"/>
-      </w:pPr>
-      <w:r>
-        <w:tab/>
-      </w:r>
-      <w:proofErr w:type="spellStart"/>
-      <w:proofErr w:type="gramStart"/>
-      <w:r>
-        <w:t>sendingBlockAddress</w:t>
-      </w:r>
-      <w:proofErr w:type="spellEnd"/>
-      <w:proofErr w:type="gramEnd"/>
-      <w:r>
-        <w:t>: [</w:t>
-      </w:r>
-      <w:proofErr w:type="spellStart"/>
-      <w:r>
-        <w:t>blockToSpend</w:t>
-      </w:r>
-      <w:proofErr w:type="spellEnd"/>
-      <w:r>
-        <w:t>],</w:t>
-      </w:r>
-    </w:p>
-    <w:p>
-      <w:pPr>
-        <w:pStyle w:val="ListParagraph"/>
-        <w:ind w:left="360"/>
-      </w:pPr>
-      <w:r>
-        <w:tab/>
-      </w:r>
-      <w:proofErr w:type="spellStart"/>
-      <w:proofErr w:type="gramStart"/>
-      <w:r>
-        <w:t>receivingIPAddress</w:t>
-      </w:r>
-      <w:proofErr w:type="spellEnd"/>
-      <w:proofErr w:type="gramEnd"/>
-      <w:r>
-        <w:t>: [location for the money to be sent],</w:t>
-      </w:r>
-    </w:p>
-    <w:p>
-      <w:pPr>
-        <w:pStyle w:val="ListParagraph"/>
-        <w:ind w:left="360"/>
-      </w:pPr>
-      <w:r>
-        <w:tab/>
-      </w:r>
-      <w:proofErr w:type="gramStart"/>
-      <w:r>
-        <w:t>amount</w:t>
-      </w:r>
-      <w:proofErr w:type="gramEnd"/>
-      <w:r>
-        <w:t>: [amount],</w:t>
-      </w:r>
-    </w:p>
-    <w:p>
-      <w:pPr>
-        <w:pStyle w:val="ListParagraph"/>
-        <w:ind w:left="360"/>
-      </w:pPr>
-      <w:r>
-        <w:tab/>
-      </w:r>
-      <w:proofErr w:type="gramStart"/>
-      <w:r>
-        <w:t>time</w:t>
-      </w:r>
-      <w:proofErr w:type="gramEnd"/>
-      <w:r>
-        <w:t>: [time of transaction]</w:t>
-      </w:r>
-    </w:p>
-    <w:p>
-      <w:pPr>
-        <w:pStyle w:val="ListParagraph"/>
-        <w:ind w:left="360"/>
-      </w:pPr>
-      <w:r>
-        <w:t>}</w:t>
-      </w:r>
-    </w:p>
-    <w:p>
-      <w:pPr>
-        <w:pStyle w:val="ListParagraph"/>
-        <w:numPr>
-          <w:ilvl w:val="0"/>
-          <w:numId w:val="1"/>
-        </w:numPr>
-        <w:ind w:left="360" w:hanging="180"/>
-      </w:pPr>
-      <w:r>
-        <w:t>Returns: Status Code</w:t>
-      </w:r>
-      <w:r>
-        <w:t xml:space="preserve"> and a </w:t>
-      </w:r>
-      <w:proofErr w:type="spellStart"/>
-      <w:r>
-        <w:t>json</w:t>
-      </w:r>
-      <w:proofErr w:type="spellEnd"/>
-      <w:r>
-        <w:t xml:space="preserve"> object if accepted of the form:</w:t>
-      </w:r>
-      <w:r>
-        <w:br/>
-        <w:t>{</w:t>
-      </w:r>
-      <w:r>
-        <w:br/>
-        <w:t xml:space="preserve">        </w:t>
-      </w:r>
-      <w:proofErr w:type="spellStart"/>
-      <w:r>
-        <w:t>blockNumber</w:t>
-      </w:r>
-      <w:proofErr w:type="spellEnd"/>
-      <w:r>
-        <w:t>: [block number]</w:t>
-      </w:r>
-      <w:r>
-        <w:br/>
-        <w:t xml:space="preserve">        amount: [amount of money in the block]</w:t>
-      </w:r>
-      <w:r>
-        <w:br/>
-        <w:t>}</w:t>
       </w:r>
     </w:p>
     <w:p/>
@@ -1301,6 +1193,17 @@
       <w:szCs w:val="20"/>
     </w:rPr>
   </w:style>
+  <w:style w:type="character" w:styleId="Hyperlink">
+    <w:name w:val="Hyperlink"/>
+    <w:basedOn w:val="DefaultParagraphFont"/>
+    <w:uiPriority w:val="99"/>
+    <w:unhideWhenUsed/>
+    <w:rsid w:val="00764F72"/>
+    <w:rPr>
+      <w:color w:val="0563C1" w:themeColor="hyperlink"/>
+      <w:u w:val="single"/>
+    </w:rPr>
+  </w:style>
 </w:styles>
 </file>
 

--- a/documentation.docx
+++ b/documentation.docx
@@ -8,11 +8,19 @@
           <w:b/>
         </w:rPr>
       </w:pPr>
+      <w:proofErr w:type="spellStart"/>
       <w:r>
         <w:rPr>
           <w:b/>
         </w:rPr>
-        <w:t>DragonCoin API</w:t>
+        <w:t>DragonCoin</w:t>
+      </w:r>
+      <w:proofErr w:type="spellEnd"/>
+      <w:r>
+        <w:rPr>
+          <w:b/>
+        </w:rPr>
+        <w:t xml:space="preserve"> API</w:t>
       </w:r>
     </w:p>
     <w:p>
@@ -44,8 +52,24 @@
       <w:r>
         <w:t>To get started, take a look at the random transaction generator. It will generate random transactions and send them to the system; for better interfacing, we would expect a client to actually allow users to create transactions at will.</w:t>
       </w:r>
-      <w:bookmarkStart w:id="0" w:name="_GoBack"/>
-      <w:bookmarkEnd w:id="0"/>
+    </w:p>
+    <w:p/>
+    <w:p>
+      <w:r>
+        <w:t>There is a version of the server available here:</w:t>
+      </w:r>
+    </w:p>
+    <w:p/>
+    <w:p>
+      <w:r>
+        <w:t>DragonCoin.herokuapp.com</w:t>
+      </w:r>
+    </w:p>
+    <w:p/>
+    <w:p>
+      <w:r>
+        <w:t>Use it to avoid connection issues with the Neumont network.</w:t>
+      </w:r>
     </w:p>
     <w:p>
       <w:pPr>
@@ -68,7 +92,15 @@
         <w:t xml:space="preserve">: </w:t>
       </w:r>
       <w:r>
-        <w:t>{root}/api/…</w:t>
+        <w:t>{root}/</w:t>
+      </w:r>
+      <w:proofErr w:type="spellStart"/>
+      <w:r>
+        <w:t>api</w:t>
+      </w:r>
+      <w:proofErr w:type="spellEnd"/>
+      <w:r>
+        <w:t>/…</w:t>
       </w:r>
     </w:p>
     <w:p/>
@@ -133,7 +165,24 @@
       </w:pPr>
       <w:r>
         <w:tab/>
-        <w:t>sendingBlockAddress: [blockToSpend],</w:t>
+      </w:r>
+      <w:proofErr w:type="spellStart"/>
+      <w:proofErr w:type="gramStart"/>
+      <w:r>
+        <w:t>sendingBlockAddress</w:t>
+      </w:r>
+      <w:proofErr w:type="spellEnd"/>
+      <w:proofErr w:type="gramEnd"/>
+      <w:r>
+        <w:t>: [</w:t>
+      </w:r>
+      <w:proofErr w:type="spellStart"/>
+      <w:r>
+        <w:t>blockToSpend</w:t>
+      </w:r>
+      <w:proofErr w:type="spellEnd"/>
+      <w:r>
+        <w:t>],</w:t>
       </w:r>
     </w:p>
     <w:p>
@@ -143,7 +192,16 @@
       </w:pPr>
       <w:r>
         <w:tab/>
-        <w:t>receivingIPAddress: [location for the money to be sent],</w:t>
+      </w:r>
+      <w:proofErr w:type="spellStart"/>
+      <w:proofErr w:type="gramStart"/>
+      <w:r>
+        <w:t>receivingIPAddress</w:t>
+      </w:r>
+      <w:proofErr w:type="spellEnd"/>
+      <w:proofErr w:type="gramEnd"/>
+      <w:r>
+        <w:t>: [location for the money to be sent],</w:t>
       </w:r>
     </w:p>
     <w:p>
@@ -153,7 +211,14 @@
       </w:pPr>
       <w:r>
         <w:tab/>
-        <w:t>amount: [amount],</w:t>
+      </w:r>
+      <w:proofErr w:type="gramStart"/>
+      <w:r>
+        <w:t>amount</w:t>
+      </w:r>
+      <w:proofErr w:type="gramEnd"/>
+      <w:r>
+        <w:t>: [amount],</w:t>
       </w:r>
     </w:p>
     <w:p>
@@ -163,7 +228,14 @@
       </w:pPr>
       <w:r>
         <w:tab/>
-        <w:t>time: [time of transaction]</w:t>
+      </w:r>
+      <w:proofErr w:type="gramStart"/>
+      <w:r>
+        <w:t>time</w:t>
+      </w:r>
+      <w:proofErr w:type="gramEnd"/>
+      <w:r>
+        <w:t>: [time of transaction]</w:t>
       </w:r>
     </w:p>
     <w:p>
@@ -185,7 +257,15 @@
         <w:ind w:left="360" w:hanging="180"/>
       </w:pPr>
       <w:r>
-        <w:t>Returns: Status Code and a json object if accepted of the form:</w:t>
+        <w:t xml:space="preserve">Returns: Status Code and a </w:t>
+      </w:r>
+      <w:proofErr w:type="spellStart"/>
+      <w:r>
+        <w:t>json</w:t>
+      </w:r>
+      <w:proofErr w:type="spellEnd"/>
+      <w:r>
+        <w:t xml:space="preserve"> object if accepted of the form:</w:t>
       </w:r>
       <w:r>
         <w:br/>
@@ -193,7 +273,15 @@
       </w:r>
       <w:r>
         <w:br/>
-        <w:t xml:space="preserve">        blockNumber: [block number]</w:t>
+        <w:t xml:space="preserve">        </w:t>
+      </w:r>
+      <w:proofErr w:type="spellStart"/>
+      <w:r>
+        <w:t>blockNumber</w:t>
+      </w:r>
+      <w:proofErr w:type="spellEnd"/>
+      <w:r>
+        <w:t>: [block number]</w:t>
       </w:r>
       <w:r>
         <w:br/>
@@ -203,6 +291,10 @@
         <w:br/>
         <w:t>}</w:t>
       </w:r>
+    </w:p>
+    <w:p>
+      <w:bookmarkStart w:id="0" w:name="_GoBack"/>
+      <w:bookmarkEnd w:id="0"/>
     </w:p>
     <w:p/>
     <w:p>
@@ -238,6 +330,9 @@
       </w:r>
       <w:r>
         <w:br/>
+      </w:r>
+      <w:r>
+        <w:lastRenderedPageBreak/>
         <w:t>if the provided block is not in the chain, it will provide a 404 not found and a message stating the block was not found</w:t>
       </w:r>
     </w:p>
@@ -314,7 +409,6 @@
         <w:ind w:left="360" w:hanging="180"/>
       </w:pPr>
       <w:r>
-        <w:lastRenderedPageBreak/>
         <w:t>Description: This will send a verified block with its solution to the server; if it is not actually verified, the server will send back a statement saying the block was not accepted</w:t>
       </w:r>
     </w:p>
@@ -347,7 +441,16 @@
       </w:pPr>
       <w:r>
         <w:tab/>
-        <w:t>blockWorked: [block],</w:t>
+      </w:r>
+      <w:proofErr w:type="spellStart"/>
+      <w:proofErr w:type="gramStart"/>
+      <w:r>
+        <w:t>blockWorked</w:t>
+      </w:r>
+      <w:proofErr w:type="spellEnd"/>
+      <w:proofErr w:type="gramEnd"/>
+      <w:r>
+        <w:t>: [block],</w:t>
       </w:r>
     </w:p>
     <w:p>
@@ -357,7 +460,14 @@
       </w:pPr>
       <w:r>
         <w:tab/>
-        <w:t>solution: [solution],</w:t>
+      </w:r>
+      <w:proofErr w:type="gramStart"/>
+      <w:r>
+        <w:t>solution</w:t>
+      </w:r>
+      <w:proofErr w:type="gramEnd"/>
+      <w:r>
+        <w:t>: [solution],</w:t>
       </w:r>
     </w:p>
     <w:p>
@@ -367,7 +477,14 @@
       </w:pPr>
       <w:r>
         <w:tab/>
-        <w:t>nonce: [nonce]</w:t>
+      </w:r>
+      <w:proofErr w:type="gramStart"/>
+      <w:r>
+        <w:t>nonce</w:t>
+      </w:r>
+      <w:proofErr w:type="gramEnd"/>
+      <w:r>
+        <w:t>: [nonce]</w:t>
       </w:r>
     </w:p>
     <w:p>
@@ -453,7 +570,14 @@
       </w:pPr>
       <w:r>
         <w:tab/>
-        <w:t>name: [name],</w:t>
+      </w:r>
+      <w:proofErr w:type="gramStart"/>
+      <w:r>
+        <w:t>name</w:t>
+      </w:r>
+      <w:proofErr w:type="gramEnd"/>
+      <w:r>
+        <w:t>: [name],</w:t>
       </w:r>
     </w:p>
     <w:p>
@@ -463,7 +587,14 @@
       </w:pPr>
       <w:r>
         <w:tab/>
-        <w:t>address: [address],</w:t>
+      </w:r>
+      <w:proofErr w:type="gramStart"/>
+      <w:r>
+        <w:t>address</w:t>
+      </w:r>
+      <w:proofErr w:type="gramEnd"/>
+      <w:r>
+        <w:t>: [address],</w:t>
       </w:r>
     </w:p>
     <w:p>
@@ -473,7 +604,14 @@
       </w:pPr>
       <w:r>
         <w:tab/>
-        <w:t>port: [port]</w:t>
+      </w:r>
+      <w:proofErr w:type="gramStart"/>
+      <w:r>
+        <w:t>port</w:t>
+      </w:r>
+      <w:proofErr w:type="gramEnd"/>
+      <w:r>
+        <w:t>: [port]</w:t>
       </w:r>
     </w:p>
     <w:p>
@@ -556,7 +694,14 @@
       </w:pPr>
       <w:r>
         <w:tab/>
-        <w:t>name: [name]</w:t>
+      </w:r>
+      <w:proofErr w:type="gramStart"/>
+      <w:r>
+        <w:t>name</w:t>
+      </w:r>
+      <w:proofErr w:type="gramEnd"/>
+      <w:r>
+        <w:t>: [name]</w:t>
       </w:r>
     </w:p>
     <w:p>

--- a/documentation.docx
+++ b/documentation.docx
@@ -55,22 +55,175 @@
     </w:p>
     <w:p/>
     <w:p>
-      <w:r>
-        <w:t>There is a version of the server available here:</w:t>
+      <w:pPr>
+        <w:pStyle w:val="ListParagraph"/>
+        <w:numPr>
+          <w:ilvl w:val="0"/>
+          <w:numId w:val="2"/>
+        </w:numPr>
+      </w:pPr>
+      <w:r>
+        <w:t>To start your own pool</w:t>
+      </w:r>
+    </w:p>
+    <w:p>
+      <w:pPr>
+        <w:pStyle w:val="ListParagraph"/>
+        <w:numPr>
+          <w:ilvl w:val="1"/>
+          <w:numId w:val="2"/>
+        </w:numPr>
+      </w:pPr>
+      <w:r>
+        <w:t>Install node.js on your system if it’s not already there.</w:t>
+      </w:r>
+    </w:p>
+    <w:p>
+      <w:pPr>
+        <w:pStyle w:val="ListParagraph"/>
+        <w:numPr>
+          <w:ilvl w:val="1"/>
+          <w:numId w:val="2"/>
+        </w:numPr>
+      </w:pPr>
+      <w:r>
+        <w:t xml:space="preserve">Run poolLeader.js with </w:t>
+      </w:r>
+      <w:proofErr w:type="spellStart"/>
+      <w:r>
+        <w:t>paramaters</w:t>
+      </w:r>
+      <w:proofErr w:type="spellEnd"/>
+      <w:r>
+        <w:t xml:space="preserve"> to connect as follows</w:t>
+      </w:r>
+    </w:p>
+    <w:p>
+      <w:pPr>
+        <w:pStyle w:val="ListParagraph"/>
+        <w:numPr>
+          <w:ilvl w:val="2"/>
+          <w:numId w:val="2"/>
+        </w:numPr>
+      </w:pPr>
+      <w:r>
+        <w:t>Node poolLeader.js –</w:t>
+      </w:r>
+      <w:proofErr w:type="spellStart"/>
+      <w:r>
+        <w:t>localPort</w:t>
+      </w:r>
+      <w:proofErr w:type="spellEnd"/>
+      <w:r>
+        <w:t xml:space="preserve"> [5 digit number]</w:t>
+      </w:r>
+    </w:p>
+    <w:p>
+      <w:pPr>
+        <w:pStyle w:val="ListParagraph"/>
+        <w:numPr>
+          <w:ilvl w:val="1"/>
+          <w:numId w:val="2"/>
+        </w:numPr>
+      </w:pPr>
+      <w:r>
+        <w:t>This will allow you to create your own instance of a Pool to test with</w:t>
+      </w:r>
+    </w:p>
+    <w:p>
+      <w:pPr>
+        <w:pStyle w:val="ListParagraph"/>
+        <w:numPr>
+          <w:ilvl w:val="1"/>
+          <w:numId w:val="2"/>
+        </w:numPr>
+      </w:pPr>
+      <w:r>
+        <w:t xml:space="preserve">(not required) To connect another pool to this pool </w:t>
+      </w:r>
+    </w:p>
+    <w:p>
+      <w:pPr>
+        <w:pStyle w:val="ListParagraph"/>
+        <w:numPr>
+          <w:ilvl w:val="2"/>
+          <w:numId w:val="2"/>
+        </w:numPr>
+      </w:pPr>
+      <w:r>
+        <w:t>Node poolLeader.js –</w:t>
+      </w:r>
+      <w:proofErr w:type="spellStart"/>
+      <w:r>
+        <w:t>localPort</w:t>
+      </w:r>
+      <w:proofErr w:type="spellEnd"/>
+      <w:r>
+        <w:t xml:space="preserve"> [5 digit] –</w:t>
+      </w:r>
+      <w:proofErr w:type="spellStart"/>
+      <w:r>
+        <w:t>remoteIp</w:t>
+      </w:r>
+      <w:proofErr w:type="spellEnd"/>
+      <w:r>
+        <w:t xml:space="preserve"> [http://ip of other pool] –</w:t>
+      </w:r>
+      <w:proofErr w:type="spellStart"/>
+      <w:r>
+        <w:t>remotePort</w:t>
+      </w:r>
+      <w:proofErr w:type="spellEnd"/>
+      <w:r>
+        <w:t xml:space="preserve"> [5 digit of other pool]</w:t>
+      </w:r>
+    </w:p>
+    <w:p>
+      <w:pPr>
+        <w:pStyle w:val="ListParagraph"/>
+        <w:numPr>
+          <w:ilvl w:val="0"/>
+          <w:numId w:val="2"/>
+        </w:numPr>
+      </w:pPr>
+      <w:r>
+        <w:t xml:space="preserve">There is a version of the server available </w:t>
+      </w:r>
+      <w:r>
+        <w:t xml:space="preserve">also </w:t>
+      </w:r>
+      <w:bookmarkStart w:id="0" w:name="_GoBack"/>
+      <w:bookmarkEnd w:id="0"/>
+      <w:r>
+        <w:t>here:</w:t>
+      </w:r>
+    </w:p>
+    <w:p>
+      <w:pPr>
+        <w:pStyle w:val="ListParagraph"/>
+        <w:numPr>
+          <w:ilvl w:val="1"/>
+          <w:numId w:val="2"/>
+        </w:numPr>
+      </w:pPr>
+      <w:r>
+        <w:t>DragonCoin.herokuapp.com</w:t>
+      </w:r>
+    </w:p>
+    <w:p>
+      <w:pPr>
+        <w:pStyle w:val="ListParagraph"/>
+        <w:numPr>
+          <w:ilvl w:val="1"/>
+          <w:numId w:val="2"/>
+        </w:numPr>
+      </w:pPr>
+      <w:r>
+        <w:t>Use it to avoid connection issues with the Neumont network.</w:t>
       </w:r>
     </w:p>
     <w:p/>
-    <w:p>
-      <w:r>
-        <w:t>DragonCoin.herokuapp.com</w:t>
-      </w:r>
-    </w:p>
     <w:p/>
-    <w:p>
-      <w:r>
-        <w:t>Use it to avoid connection issues with the Neumont network.</w:t>
-      </w:r>
-    </w:p>
     <w:p>
       <w:pPr>
         <w:rPr>
@@ -285,6 +438,9 @@
       </w:r>
       <w:r>
         <w:br/>
+      </w:r>
+      <w:r>
+        <w:lastRenderedPageBreak/>
         <w:t xml:space="preserve">        amount: [amount of money in the block]</w:t>
       </w:r>
       <w:r>
@@ -292,10 +448,7 @@
         <w:t>}</w:t>
       </w:r>
     </w:p>
-    <w:p>
-      <w:bookmarkStart w:id="0" w:name="_GoBack"/>
-      <w:bookmarkEnd w:id="0"/>
-    </w:p>
+    <w:p/>
     <w:p/>
     <w:p>
       <w:r>
@@ -330,9 +483,6 @@
       </w:r>
       <w:r>
         <w:br/>
-      </w:r>
-      <w:r>
-        <w:lastRenderedPageBreak/>
         <w:t>if the provided block is not in the chain, it will provide a 404 not found and a message stating the block was not found</w:t>
       </w:r>
     </w:p>
@@ -739,7 +889,93 @@
 
 <file path=word/numbering.xml><?xml version="1.0" encoding="utf-8"?>
 <w:numbering xmlns:wpc="http://schemas.microsoft.com/office/word/2010/wordprocessingCanvas" xmlns:mc="http://schemas.openxmlformats.org/markup-compatibility/2006" xmlns:o="urn:schemas-microsoft-com:office:office" xmlns:r="http://schemas.openxmlformats.org/officeDocument/2006/relationships" xmlns:m="http://schemas.openxmlformats.org/officeDocument/2006/math" xmlns:v="urn:schemas-microsoft-com:vml" xmlns:wp14="http://schemas.microsoft.com/office/word/2010/wordprocessingDrawing" xmlns:wp="http://schemas.openxmlformats.org/drawingml/2006/wordprocessingDrawing" xmlns:w10="urn:schemas-microsoft-com:office:word" xmlns:w="http://schemas.openxmlformats.org/wordprocessingml/2006/main" xmlns:w14="http://schemas.microsoft.com/office/word/2010/wordml" xmlns:w15="http://schemas.microsoft.com/office/word/2012/wordml" xmlns:wpg="http://schemas.microsoft.com/office/word/2010/wordprocessingGroup" xmlns:wpi="http://schemas.microsoft.com/office/word/2010/wordprocessingInk" xmlns:wne="http://schemas.microsoft.com/office/word/2006/wordml" xmlns:wps="http://schemas.microsoft.com/office/word/2010/wordprocessingShape" mc:Ignorable="w14 w15 wp14">
-  <w:abstractNum w:abstractNumId="0">
+  <w:abstractNum w:abstractNumId="0" w15:restartNumberingAfterBreak="0">
+    <w:nsid w:val="2D4613E8"/>
+    <w:multiLevelType w:val="hybridMultilevel"/>
+    <w:tmpl w:val="A716628A"/>
+    <w:lvl w:ilvl="0" w:tplc="0409000F">
+      <w:start w:val="1"/>
+      <w:numFmt w:val="decimal"/>
+      <w:lvlText w:val="%1."/>
+      <w:lvlJc w:val="left"/>
+      <w:pPr>
+        <w:ind w:left="720" w:hanging="360"/>
+      </w:pPr>
+    </w:lvl>
+    <w:lvl w:ilvl="1" w:tplc="04090019">
+      <w:start w:val="1"/>
+      <w:numFmt w:val="lowerLetter"/>
+      <w:lvlText w:val="%2."/>
+      <w:lvlJc w:val="left"/>
+      <w:pPr>
+        <w:ind w:left="1440" w:hanging="360"/>
+      </w:pPr>
+    </w:lvl>
+    <w:lvl w:ilvl="2" w:tplc="0409001B">
+      <w:start w:val="1"/>
+      <w:numFmt w:val="lowerRoman"/>
+      <w:lvlText w:val="%3."/>
+      <w:lvlJc w:val="right"/>
+      <w:pPr>
+        <w:ind w:left="2160" w:hanging="180"/>
+      </w:pPr>
+    </w:lvl>
+    <w:lvl w:ilvl="3" w:tplc="0409000F" w:tentative="1">
+      <w:start w:val="1"/>
+      <w:numFmt w:val="decimal"/>
+      <w:lvlText w:val="%4."/>
+      <w:lvlJc w:val="left"/>
+      <w:pPr>
+        <w:ind w:left="2880" w:hanging="360"/>
+      </w:pPr>
+    </w:lvl>
+    <w:lvl w:ilvl="4" w:tplc="04090019" w:tentative="1">
+      <w:start w:val="1"/>
+      <w:numFmt w:val="lowerLetter"/>
+      <w:lvlText w:val="%5."/>
+      <w:lvlJc w:val="left"/>
+      <w:pPr>
+        <w:ind w:left="3600" w:hanging="360"/>
+      </w:pPr>
+    </w:lvl>
+    <w:lvl w:ilvl="5" w:tplc="0409001B" w:tentative="1">
+      <w:start w:val="1"/>
+      <w:numFmt w:val="lowerRoman"/>
+      <w:lvlText w:val="%6."/>
+      <w:lvlJc w:val="right"/>
+      <w:pPr>
+        <w:ind w:left="4320" w:hanging="180"/>
+      </w:pPr>
+    </w:lvl>
+    <w:lvl w:ilvl="6" w:tplc="0409000F" w:tentative="1">
+      <w:start w:val="1"/>
+      <w:numFmt w:val="decimal"/>
+      <w:lvlText w:val="%7."/>
+      <w:lvlJc w:val="left"/>
+      <w:pPr>
+        <w:ind w:left="5040" w:hanging="360"/>
+      </w:pPr>
+    </w:lvl>
+    <w:lvl w:ilvl="7" w:tplc="04090019" w:tentative="1">
+      <w:start w:val="1"/>
+      <w:numFmt w:val="lowerLetter"/>
+      <w:lvlText w:val="%8."/>
+      <w:lvlJc w:val="left"/>
+      <w:pPr>
+        <w:ind w:left="5760" w:hanging="360"/>
+      </w:pPr>
+    </w:lvl>
+    <w:lvl w:ilvl="8" w:tplc="0409001B" w:tentative="1">
+      <w:start w:val="1"/>
+      <w:numFmt w:val="lowerRoman"/>
+      <w:lvlText w:val="%9."/>
+      <w:lvlJc w:val="right"/>
+      <w:pPr>
+        <w:ind w:left="6480" w:hanging="180"/>
+      </w:pPr>
+    </w:lvl>
+  </w:abstractNum>
+  <w:abstractNum w:abstractNumId="1" w15:restartNumberingAfterBreak="0">
     <w:nsid w:val="59892E68"/>
     <w:multiLevelType w:val="hybridMultilevel"/>
     <w:tmpl w:val="C3CCF74E"/>
@@ -853,6 +1089,9 @@
     </w:lvl>
   </w:abstractNum>
   <w:num w:numId="1">
+    <w:abstractNumId w:val="1"/>
+  </w:num>
+  <w:num w:numId="2">
     <w:abstractNumId w:val="0"/>
   </w:num>
 </w:numbering>
